--- a/Grado superior DAW/Segundo/6 - Horas de Libre Configuración - INGLÉS/Entregable - Carta informal a Rafa/jsanchez8979 - email formal para Rafa.docx
+++ b/Grado superior DAW/Segundo/6 - Horas de Libre Configuración - INGLÉS/Entregable - Carta informal a Rafa/jsanchez8979 - email formal para Rafa.docx
@@ -18,30 +18,14 @@
         <w:rPr>
           <w:lang w:val="en-US"/>
         </w:rPr>
-        <w:t xml:space="preserve"> </w:t>
-      </w:r>
-      <w:proofErr w:type="spellStart"/>
-      <w:r>
-        <w:rPr>
-          <w:lang w:val="en-US"/>
-        </w:rPr>
-        <w:t>Mr</w:t>
-      </w:r>
-      <w:proofErr w:type="spellEnd"/>
-      <w:r>
-        <w:rPr>
-          <w:lang w:val="en-US"/>
-        </w:rPr>
-        <w:t xml:space="preserve"> </w:t>
-      </w:r>
-      <w:proofErr w:type="spellStart"/>
-      <w:r>
-        <w:rPr>
-          <w:lang w:val="en-US"/>
-        </w:rPr>
-        <w:t>Rafa</w:t>
-      </w:r>
-      <w:proofErr w:type="spellEnd"/>
+        <w:t xml:space="preserve"> Mr</w:t>
+      </w:r>
+      <w:r>
+        <w:rPr>
+          <w:lang w:val="en-US"/>
+        </w:rPr>
+        <w:t xml:space="preserve"> Rafa</w:t>
+      </w:r>
       <w:r>
         <w:rPr>
           <w:lang w:val="en-US"/>
@@ -375,14 +359,12 @@
         </w:rPr>
         <w:t xml:space="preserve">very fast, this morning I have learned how </w:t>
       </w:r>
-      <w:proofErr w:type="gramStart"/>
       <w:r>
         <w:rPr>
           <w:lang w:val="en"/>
         </w:rPr>
         <w:t>upload</w:t>
       </w:r>
-      <w:proofErr w:type="gramEnd"/>
       <w:r>
         <w:rPr>
           <w:lang w:val="en"/>
@@ -406,7 +388,19 @@
         <w:rPr>
           <w:lang w:val="en"/>
         </w:rPr>
-        <w:t>Thank you in advance, sincerely best wishes.</w:t>
+        <w:t>Thank you in advance, sincerely</w:t>
+      </w:r>
+      <w:r>
+        <w:rPr>
+          <w:lang w:val="en"/>
+        </w:rPr>
+        <w:t>,</w:t>
+      </w:r>
+      <w:r>
+        <w:rPr>
+          <w:lang w:val="en"/>
+        </w:rPr>
+        <w:t xml:space="preserve"> best wishes.</w:t>
       </w:r>
     </w:p>
     <w:p>

--- a/Grado superior DAW/Segundo/6 - Horas de Libre Configuración - INGLÉS/Entregable - Carta informal a Rafa/jsanchez8979 - email formal para Rafa.docx
+++ b/Grado superior DAW/Segundo/6 - Horas de Libre Configuración - INGLÉS/Entregable - Carta informal a Rafa/jsanchez8979 - email formal para Rafa.docx
@@ -5,6 +5,7 @@
     <w:p>
       <w:pPr>
         <w:rPr>
+          <w:u w:val="single"/>
           <w:lang w:val="en-US"/>
         </w:rPr>
       </w:pPr>
@@ -24,13 +25,19 @@
         <w:rPr>
           <w:lang w:val="en-US"/>
         </w:rPr>
+        <w:t>.</w:t>
+      </w:r>
+      <w:r>
+        <w:rPr>
+          <w:lang w:val="en-US"/>
+        </w:rPr>
         <w:t xml:space="preserve"> Rafa</w:t>
       </w:r>
       <w:r>
         <w:rPr>
           <w:lang w:val="en-US"/>
         </w:rPr>
-        <w:t>.</w:t>
+        <w:t>,</w:t>
       </w:r>
     </w:p>
     <w:p>
@@ -80,7 +87,13 @@
         <w:rPr>
           <w:lang w:val="en-US"/>
         </w:rPr>
-        <w:t>m very happy in my new work</w:t>
+        <w:t xml:space="preserve">m very happy in my new </w:t>
+      </w:r>
+      <w:r>
+        <w:rPr>
+          <w:lang w:val="en-US"/>
+        </w:rPr>
+        <w:t>job</w:t>
       </w:r>
       <w:r>
         <w:rPr>
@@ -117,16 +130,74 @@
         <w:rPr>
           <w:lang w:val="en-US"/>
         </w:rPr>
-        <w:t xml:space="preserve"> while we </w:t>
-      </w:r>
-      <w:proofErr w:type="gramStart"/>
-      <w:r>
-        <w:rPr>
-          <w:lang w:val="en-US"/>
-        </w:rPr>
-        <w:t>works</w:t>
-      </w:r>
-      <w:proofErr w:type="gramEnd"/>
+        <w:t xml:space="preserve"> while we work,</w:t>
+      </w:r>
+      <w:r>
+        <w:rPr>
+          <w:lang w:val="en-US"/>
+        </w:rPr>
+        <w:t xml:space="preserve"> we get up</w:t>
+      </w:r>
+      <w:r>
+        <w:rPr>
+          <w:lang w:val="en-US"/>
+        </w:rPr>
+        <w:t xml:space="preserve"> from our chairs</w:t>
+      </w:r>
+      <w:r>
+        <w:rPr>
+          <w:lang w:val="en-US"/>
+        </w:rPr>
+        <w:t xml:space="preserve"> and do exercise </w:t>
+      </w:r>
+      <w:r>
+        <w:rPr>
+          <w:lang w:val="en-US"/>
+        </w:rPr>
+        <w:t>for</w:t>
+      </w:r>
+      <w:r>
+        <w:rPr>
+          <w:lang w:val="en-US"/>
+        </w:rPr>
+        <w:t xml:space="preserve"> another five minutes</w:t>
+      </w:r>
+      <w:r>
+        <w:rPr>
+          <w:lang w:val="en-US"/>
+        </w:rPr>
+        <w:t>.</w:t>
+      </w:r>
+      <w:r>
+        <w:rPr>
+          <w:lang w:val="en-US"/>
+        </w:rPr>
+        <w:t xml:space="preserve"> </w:t>
+      </w:r>
+      <w:r>
+        <w:rPr>
+          <w:lang w:val="en-US"/>
+        </w:rPr>
+        <w:t>I</w:t>
+      </w:r>
+      <w:r>
+        <w:rPr>
+          <w:lang w:val="en-US"/>
+        </w:rPr>
+        <w:t>t</w:t>
+      </w:r>
+      <w:r>
+        <w:rPr>
+          <w:lang w:val="en-US"/>
+        </w:rPr>
+        <w:t xml:space="preserve"> i</w:t>
+      </w:r>
+      <w:r>
+        <w:rPr>
+          <w:lang w:val="en-US"/>
+        </w:rPr>
+        <w:t>s crazy</w:t>
+      </w:r>
       <w:r>
         <w:rPr>
           <w:lang w:val="en-US"/>
@@ -137,36 +208,6 @@
         <w:rPr>
           <w:lang w:val="en-US"/>
         </w:rPr>
-        <w:t xml:space="preserve"> we get up</w:t>
-      </w:r>
-      <w:r>
-        <w:rPr>
-          <w:lang w:val="en-US"/>
-        </w:rPr>
-        <w:t xml:space="preserve"> from our chairs</w:t>
-      </w:r>
-      <w:r>
-        <w:rPr>
-          <w:lang w:val="en-US"/>
-        </w:rPr>
-        <w:t xml:space="preserve"> and we do exercise during another five minutes, it</w:t>
-      </w:r>
-      <w:r>
-        <w:rPr>
-          <w:lang w:val="en-US"/>
-        </w:rPr>
-        <w:t xml:space="preserve"> i</w:t>
-      </w:r>
-      <w:r>
-        <w:rPr>
-          <w:lang w:val="en-US"/>
-        </w:rPr>
-        <w:t>s crazy</w:t>
-      </w:r>
-      <w:r>
-        <w:rPr>
-          <w:lang w:val="en-US"/>
-        </w:rPr>
         <w:t xml:space="preserve"> but I</w:t>
       </w:r>
       <w:r>
@@ -179,7 +220,19 @@
         <w:rPr>
           <w:lang w:val="en"/>
         </w:rPr>
-        <w:t xml:space="preserve"> and wants combat sedentarism.</w:t>
+        <w:t xml:space="preserve"> and wants</w:t>
+      </w:r>
+      <w:r>
+        <w:rPr>
+          <w:lang w:val="en"/>
+        </w:rPr>
+        <w:t xml:space="preserve"> to</w:t>
+      </w:r>
+      <w:r>
+        <w:rPr>
+          <w:lang w:val="en"/>
+        </w:rPr>
+        <w:t xml:space="preserve"> combat sedentarism.</w:t>
       </w:r>
     </w:p>
     <w:p>
@@ -228,21 +281,31 @@
         <w:rPr>
           <w:lang w:val="en"/>
         </w:rPr>
-        <w:t xml:space="preserve"> whit </w:t>
-      </w:r>
-      <w:proofErr w:type="gramStart"/>
-      <w:r>
-        <w:rPr>
-          <w:lang w:val="en"/>
-        </w:rPr>
-        <w:t>the following programming languages</w:t>
-      </w:r>
-      <w:proofErr w:type="gramEnd"/>
-      <w:r>
-        <w:rPr>
-          <w:lang w:val="en"/>
-        </w:rPr>
-        <w:t>: Python, Rust and JavaScript.</w:t>
+        <w:t xml:space="preserve"> wit</w:t>
+      </w:r>
+      <w:r>
+        <w:rPr>
+          <w:lang w:val="en"/>
+        </w:rPr>
+        <w:t>h</w:t>
+      </w:r>
+      <w:r>
+        <w:rPr>
+          <w:lang w:val="en"/>
+        </w:rPr>
+        <w:t xml:space="preserve"> the following programming languages: Python, Rust</w:t>
+      </w:r>
+      <w:r>
+        <w:rPr>
+          <w:lang w:val="en"/>
+        </w:rPr>
+        <w:t>,</w:t>
+      </w:r>
+      <w:r>
+        <w:rPr>
+          <w:lang w:val="en"/>
+        </w:rPr>
+        <w:t xml:space="preserve"> and JavaScript.</w:t>
       </w:r>
       <w:r>
         <w:rPr>
@@ -272,7 +335,20 @@
         <w:rPr>
           <w:lang w:val="en"/>
         </w:rPr>
-        <w:t xml:space="preserve">s a challenge for </w:t>
+        <w:t xml:space="preserve">s a </w:t>
+      </w:r>
+      <w:r>
+        <w:rPr>
+          <w:u w:val="single"/>
+          <w:lang w:val="en"/>
+        </w:rPr>
+        <w:t>challenge</w:t>
+      </w:r>
+      <w:r>
+        <w:rPr>
+          <w:lang w:val="en"/>
+        </w:rPr>
+        <w:t xml:space="preserve"> for </w:t>
       </w:r>
       <w:r>
         <w:rPr>
@@ -308,7 +384,19 @@
         <w:rPr>
           <w:lang w:val="en"/>
         </w:rPr>
-        <w:t xml:space="preserve"> hard every day. My coworkers are all beautiful </w:t>
+        <w:t xml:space="preserve"> hard every day. My coworkers are all </w:t>
+      </w:r>
+      <w:r>
+        <w:rPr>
+          <w:lang w:val="en"/>
+        </w:rPr>
+        <w:t>wonderful</w:t>
+      </w:r>
+      <w:r>
+        <w:rPr>
+          <w:lang w:val="en"/>
+        </w:rPr>
+        <w:t xml:space="preserve"> </w:t>
       </w:r>
       <w:r>
         <w:rPr>
@@ -326,7 +414,19 @@
         <w:rPr>
           <w:lang w:val="en"/>
         </w:rPr>
-        <w:t xml:space="preserve"> and they treat me to beer every night in the restaurant.</w:t>
+        <w:t xml:space="preserve"> and they treat me to beer every night </w:t>
+      </w:r>
+      <w:r>
+        <w:rPr>
+          <w:lang w:val="en"/>
+        </w:rPr>
+        <w:t>at</w:t>
+      </w:r>
+      <w:r>
+        <w:rPr>
+          <w:lang w:val="en"/>
+        </w:rPr>
+        <w:t xml:space="preserve"> the restaurant.</w:t>
       </w:r>
     </w:p>
     <w:p>
@@ -357,7 +457,37 @@
         <w:rPr>
           <w:lang w:val="en"/>
         </w:rPr>
-        <w:t xml:space="preserve">very fast, this morning I have learned how </w:t>
+        <w:t>very fast</w:t>
+      </w:r>
+      <w:r>
+        <w:rPr>
+          <w:lang w:val="en"/>
+        </w:rPr>
+        <w:t>. T</w:t>
+      </w:r>
+      <w:r>
+        <w:rPr>
+          <w:lang w:val="en"/>
+        </w:rPr>
+        <w:t xml:space="preserve">his </w:t>
+      </w:r>
+      <w:r>
+        <w:rPr>
+          <w:lang w:val="en"/>
+        </w:rPr>
+        <w:t>morning,</w:t>
+      </w:r>
+      <w:r>
+        <w:rPr>
+          <w:lang w:val="en"/>
+        </w:rPr>
+        <w:t xml:space="preserve"> I have learned how </w:t>
+      </w:r>
+      <w:r>
+        <w:rPr>
+          <w:lang w:val="en"/>
+        </w:rPr>
+        <w:t xml:space="preserve">to </w:t>
       </w:r>
       <w:r>
         <w:rPr>
@@ -369,13 +499,37 @@
         <w:rPr>
           <w:lang w:val="en"/>
         </w:rPr>
-        <w:t xml:space="preserve"> to the cloud a Web page. My project manager</w:t>
-      </w:r>
-      <w:r>
-        <w:rPr>
-          <w:lang w:val="en"/>
-        </w:rPr>
-        <w:t xml:space="preserve"> is a good worker and leader, he says that I will be a big developer.</w:t>
+        <w:t xml:space="preserve"> a Web page</w:t>
+      </w:r>
+      <w:r>
+        <w:rPr>
+          <w:lang w:val="en"/>
+        </w:rPr>
+        <w:t xml:space="preserve"> to the cloud</w:t>
+      </w:r>
+      <w:r>
+        <w:rPr>
+          <w:lang w:val="en"/>
+        </w:rPr>
+        <w:t>. My project manager</w:t>
+      </w:r>
+      <w:r>
+        <w:rPr>
+          <w:lang w:val="en"/>
+        </w:rPr>
+        <w:t xml:space="preserve"> is a good worker and leader, he says that I will be a </w:t>
+      </w:r>
+      <w:r>
+        <w:rPr>
+          <w:lang w:val="en"/>
+        </w:rPr>
+        <w:t>great</w:t>
+      </w:r>
+      <w:r>
+        <w:rPr>
+          <w:lang w:val="en"/>
+        </w:rPr>
+        <w:t xml:space="preserve"> developer.</w:t>
       </w:r>
     </w:p>
     <w:p>
@@ -388,7 +542,13 @@
         <w:rPr>
           <w:lang w:val="en"/>
         </w:rPr>
-        <w:t>Thank you in advance, sincerely</w:t>
+        <w:t>S</w:t>
+      </w:r>
+      <w:r>
+        <w:rPr>
+          <w:lang w:val="en"/>
+        </w:rPr>
+        <w:t>incerely</w:t>
       </w:r>
       <w:r>
         <w:rPr>
